--- a/SRSDocument.docx
+++ b/SRSDocument.docx
@@ -182,7 +182,25 @@
           <w:szCs w:val="21"/>
         </w:rPr>
         <w:br/>
-        <w:t>● Setting up Git and GitHub account to store and track your enhancements of the prototype </w:t>
+        <w:t xml:space="preserve">● Setting up </w:t>
+      </w:r>
+      <w:proofErr w:type="spellStart"/>
+      <w:r>
+        <w:rPr>
+          <w:rFonts w:ascii="Century Schoolbook" w:hAnsi="Century Schoolbook" w:cs="Helvetica"/>
+          <w:color w:val="000000" w:themeColor="text1"/>
+          <w:szCs w:val="21"/>
+        </w:rPr>
+        <w:t>Git</w:t>
+      </w:r>
+      <w:proofErr w:type="spellEnd"/>
+      <w:r>
+        <w:rPr>
+          <w:rFonts w:ascii="Century Schoolbook" w:hAnsi="Century Schoolbook" w:cs="Helvetica"/>
+          <w:color w:val="000000" w:themeColor="text1"/>
+          <w:szCs w:val="21"/>
+        </w:rPr>
+        <w:t xml:space="preserve"> and GitHub account to store and track your enhancements of the prototype </w:t>
       </w:r>
       <w:r>
         <w:rPr>
@@ -446,12 +464,21 @@
           <w:sz w:val="24"/>
         </w:rPr>
       </w:pPr>
-      <w:r>
-        <w:rPr>
-          <w:rFonts w:ascii="Century Schoolbook" w:hAnsi="Century Schoolbook"/>
-          <w:sz w:val="24"/>
-        </w:rPr>
-        <w:t>SportyShoes has a range of capabilities that helps the admin</w:t>
+      <w:proofErr w:type="spellStart"/>
+      <w:r>
+        <w:rPr>
+          <w:rFonts w:ascii="Century Schoolbook" w:hAnsi="Century Schoolbook"/>
+          <w:sz w:val="24"/>
+        </w:rPr>
+        <w:t>SportyShoes</w:t>
+      </w:r>
+      <w:proofErr w:type="spellEnd"/>
+      <w:r>
+        <w:rPr>
+          <w:rFonts w:ascii="Century Schoolbook" w:hAnsi="Century Schoolbook"/>
+          <w:sz w:val="24"/>
+        </w:rPr>
+        <w:t xml:space="preserve"> has a range of capabilities that helps the admin</w:t>
       </w:r>
       <w:r>
         <w:rPr>
@@ -473,7 +500,23 @@
           <w:rFonts w:ascii="Century Schoolbook" w:hAnsi="Century Schoolbook"/>
           <w:sz w:val="24"/>
         </w:rPr>
-        <w:t>The product provides a database called sportyshoes, in which the different tables are present.</w:t>
+        <w:t xml:space="preserve">The product provides a database called </w:t>
+      </w:r>
+      <w:proofErr w:type="spellStart"/>
+      <w:r>
+        <w:rPr>
+          <w:rFonts w:ascii="Century Schoolbook" w:hAnsi="Century Schoolbook"/>
+          <w:sz w:val="24"/>
+        </w:rPr>
+        <w:t>sportyshoes</w:t>
+      </w:r>
+      <w:proofErr w:type="spellEnd"/>
+      <w:r>
+        <w:rPr>
+          <w:rFonts w:ascii="Century Schoolbook" w:hAnsi="Century Schoolbook"/>
+          <w:sz w:val="24"/>
+        </w:rPr>
+        <w:t>, in which the different tables are present.</w:t>
       </w:r>
       <w:r>
         <w:rPr>
@@ -530,7 +573,23 @@
           <w:rFonts w:ascii="Century Schoolbook" w:hAnsi="Century Schoolbook"/>
           <w:sz w:val="24"/>
         </w:rPr>
-        <w:t>The category table and the product table are in a One-To-Many relationship. This means that One category can have Many products</w:t>
+        <w:t xml:space="preserve">The category table and the product table are in a One-To-Many relationship. This means that </w:t>
+      </w:r>
+      <w:proofErr w:type="gramStart"/>
+      <w:r>
+        <w:rPr>
+          <w:rFonts w:ascii="Century Schoolbook" w:hAnsi="Century Schoolbook"/>
+          <w:sz w:val="24"/>
+        </w:rPr>
+        <w:t>One</w:t>
+      </w:r>
+      <w:proofErr w:type="gramEnd"/>
+      <w:r>
+        <w:rPr>
+          <w:rFonts w:ascii="Century Schoolbook" w:hAnsi="Century Schoolbook"/>
+          <w:sz w:val="24"/>
+        </w:rPr>
+        <w:t xml:space="preserve"> category can have Many products</w:t>
       </w:r>
       <w:r>
         <w:rPr>
@@ -551,14 +610,55 @@
           <w:rFonts w:ascii="Century Schoolbook" w:hAnsi="Century Schoolbook"/>
           <w:sz w:val="24"/>
         </w:rPr>
-        <w:t xml:space="preserve"> The category ID(cid) is used a foreign key in the product table.</w:t>
-      </w:r>
-      <w:r>
-        <w:rPr>
-          <w:rFonts w:ascii="Century Schoolbook" w:hAnsi="Century Schoolbook"/>
-          <w:sz w:val="24"/>
-        </w:rPr>
-        <w:t xml:space="preserve"> Using cid, the category is mapped for a product.</w:t>
+        <w:t xml:space="preserve"> The category </w:t>
+      </w:r>
+      <w:proofErr w:type="gramStart"/>
+      <w:r>
+        <w:rPr>
+          <w:rFonts w:ascii="Century Schoolbook" w:hAnsi="Century Schoolbook"/>
+          <w:sz w:val="24"/>
+        </w:rPr>
+        <w:t>ID(</w:t>
+      </w:r>
+      <w:proofErr w:type="spellStart"/>
+      <w:proofErr w:type="gramEnd"/>
+      <w:r>
+        <w:rPr>
+          <w:rFonts w:ascii="Century Schoolbook" w:hAnsi="Century Schoolbook"/>
+          <w:sz w:val="24"/>
+        </w:rPr>
+        <w:t>cid</w:t>
+      </w:r>
+      <w:proofErr w:type="spellEnd"/>
+      <w:r>
+        <w:rPr>
+          <w:rFonts w:ascii="Century Schoolbook" w:hAnsi="Century Schoolbook"/>
+          <w:sz w:val="24"/>
+        </w:rPr>
+        <w:t>) is used a foreign key in the product table.</w:t>
+      </w:r>
+      <w:r>
+        <w:rPr>
+          <w:rFonts w:ascii="Century Schoolbook" w:hAnsi="Century Schoolbook"/>
+          <w:sz w:val="24"/>
+        </w:rPr>
+        <w:t xml:space="preserve"> Using </w:t>
+      </w:r>
+      <w:proofErr w:type="spellStart"/>
+      <w:r>
+        <w:rPr>
+          <w:rFonts w:ascii="Century Schoolbook" w:hAnsi="Century Schoolbook"/>
+          <w:sz w:val="24"/>
+        </w:rPr>
+        <w:t>cid</w:t>
+      </w:r>
+      <w:proofErr w:type="spellEnd"/>
+      <w:r>
+        <w:rPr>
+          <w:rFonts w:ascii="Century Schoolbook" w:hAnsi="Century Schoolbook"/>
+          <w:sz w:val="24"/>
+        </w:rPr>
+        <w:t>, the category is mapped for a product.</w:t>
       </w:r>
     </w:p>
     <w:p>
@@ -587,14 +687,105 @@
           <w:rFonts w:ascii="Century Schoolbook" w:hAnsi="Century Schoolbook"/>
           <w:sz w:val="24"/>
         </w:rPr>
-        <w:t xml:space="preserve"> This means that Many products can be bought by Many users. A join table called orders is used to associate these two tables. The product ID(pid) and the user ID(uid) are taken as foreign keys in the orders table. Also, the date of order of a particular product by a user is also stored in this orders table.</w:t>
-      </w:r>
-      <w:r>
-        <w:rPr>
-          <w:rFonts w:ascii="Century Schoolbook" w:hAnsi="Century Schoolbook"/>
-          <w:sz w:val="24"/>
-        </w:rPr>
-        <w:t xml:space="preserve"> Using pid and uid, the products and their details, bought by some users and their details, are mapped.</w:t>
+        <w:t xml:space="preserve"> This means that </w:t>
+      </w:r>
+      <w:proofErr w:type="gramStart"/>
+      <w:r>
+        <w:rPr>
+          <w:rFonts w:ascii="Century Schoolbook" w:hAnsi="Century Schoolbook"/>
+          <w:sz w:val="24"/>
+        </w:rPr>
+        <w:t>Many</w:t>
+      </w:r>
+      <w:proofErr w:type="gramEnd"/>
+      <w:r>
+        <w:rPr>
+          <w:rFonts w:ascii="Century Schoolbook" w:hAnsi="Century Schoolbook"/>
+          <w:sz w:val="24"/>
+        </w:rPr>
+        <w:t xml:space="preserve"> products can be bought by Many users. A join table called orders is used to associate these two tables. The product </w:t>
+      </w:r>
+      <w:proofErr w:type="gramStart"/>
+      <w:r>
+        <w:rPr>
+          <w:rFonts w:ascii="Century Schoolbook" w:hAnsi="Century Schoolbook"/>
+          <w:sz w:val="24"/>
+        </w:rPr>
+        <w:t>ID(</w:t>
+      </w:r>
+      <w:proofErr w:type="spellStart"/>
+      <w:proofErr w:type="gramEnd"/>
+      <w:r>
+        <w:rPr>
+          <w:rFonts w:ascii="Century Schoolbook" w:hAnsi="Century Schoolbook"/>
+          <w:sz w:val="24"/>
+        </w:rPr>
+        <w:t>pid</w:t>
+      </w:r>
+      <w:proofErr w:type="spellEnd"/>
+      <w:r>
+        <w:rPr>
+          <w:rFonts w:ascii="Century Schoolbook" w:hAnsi="Century Schoolbook"/>
+          <w:sz w:val="24"/>
+        </w:rPr>
+        <w:t>) and the user ID(</w:t>
+      </w:r>
+      <w:proofErr w:type="spellStart"/>
+      <w:r>
+        <w:rPr>
+          <w:rFonts w:ascii="Century Schoolbook" w:hAnsi="Century Schoolbook"/>
+          <w:sz w:val="24"/>
+        </w:rPr>
+        <w:t>uid</w:t>
+      </w:r>
+      <w:proofErr w:type="spellEnd"/>
+      <w:r>
+        <w:rPr>
+          <w:rFonts w:ascii="Century Schoolbook" w:hAnsi="Century Schoolbook"/>
+          <w:sz w:val="24"/>
+        </w:rPr>
+        <w:t>) are taken as foreign keys in the orders table. Also, the date of order of a particular product by a user is also stored in this orders table.</w:t>
+      </w:r>
+      <w:r>
+        <w:rPr>
+          <w:rFonts w:ascii="Century Schoolbook" w:hAnsi="Century Schoolbook"/>
+          <w:sz w:val="24"/>
+        </w:rPr>
+        <w:t xml:space="preserve"> Using </w:t>
+      </w:r>
+      <w:proofErr w:type="spellStart"/>
+      <w:proofErr w:type="gramStart"/>
+      <w:r>
+        <w:rPr>
+          <w:rFonts w:ascii="Century Schoolbook" w:hAnsi="Century Schoolbook"/>
+          <w:sz w:val="24"/>
+        </w:rPr>
+        <w:t>pid</w:t>
+      </w:r>
+      <w:proofErr w:type="spellEnd"/>
+      <w:proofErr w:type="gramEnd"/>
+      <w:r>
+        <w:rPr>
+          <w:rFonts w:ascii="Century Schoolbook" w:hAnsi="Century Schoolbook"/>
+          <w:sz w:val="24"/>
+        </w:rPr>
+        <w:t xml:space="preserve"> and </w:t>
+      </w:r>
+      <w:proofErr w:type="spellStart"/>
+      <w:r>
+        <w:rPr>
+          <w:rFonts w:ascii="Century Schoolbook" w:hAnsi="Century Schoolbook"/>
+          <w:sz w:val="24"/>
+        </w:rPr>
+        <w:t>uid</w:t>
+      </w:r>
+      <w:proofErr w:type="spellEnd"/>
+      <w:r>
+        <w:rPr>
+          <w:rFonts w:ascii="Century Schoolbook" w:hAnsi="Century Schoolbook"/>
+          <w:sz w:val="24"/>
+        </w:rPr>
+        <w:t>, the products and their details, bought by some users and their details, are mapped.</w:t>
       </w:r>
     </w:p>
     <w:p/>
@@ -636,10 +827,42 @@
           <w:rFonts w:ascii="Century Schoolbook" w:hAnsi="Century Schoolbook"/>
           <w:sz w:val="24"/>
         </w:rPr>
-        <w:t>The github link for this product is as follows:</w:t>
-      </w:r>
-    </w:p>
-    <w:p/>
+        <w:t xml:space="preserve">The </w:t>
+      </w:r>
+      <w:proofErr w:type="spellStart"/>
+      <w:r>
+        <w:rPr>
+          <w:rFonts w:ascii="Century Schoolbook" w:hAnsi="Century Schoolbook"/>
+          <w:sz w:val="24"/>
+        </w:rPr>
+        <w:t>github</w:t>
+      </w:r>
+      <w:proofErr w:type="spellEnd"/>
+      <w:r>
+        <w:rPr>
+          <w:rFonts w:ascii="Century Schoolbook" w:hAnsi="Century Schoolbook"/>
+          <w:sz w:val="24"/>
+        </w:rPr>
+        <w:t xml:space="preserve"> link for this product is as follows:</w:t>
+      </w:r>
+    </w:p>
+    <w:p>
+      <w:pPr>
+        <w:rPr>
+          <w:rFonts w:ascii="Century Schoolbook" w:hAnsi="Century Schoolbook"/>
+          <w:sz w:val="24"/>
+        </w:rPr>
+      </w:pPr>
+      <w:r>
+        <w:rPr>
+          <w:rFonts w:ascii="Century Schoolbook" w:hAnsi="Century Schoolbook"/>
+          <w:sz w:val="24"/>
+        </w:rPr>
+        <w:t>https://github.com/AnuragPal9169/JavaFSDPhase-3FinalAssessment</w:t>
+      </w:r>
+      <w:bookmarkStart w:id="0" w:name="_GoBack"/>
+      <w:bookmarkEnd w:id="0"/>
+    </w:p>
     <w:p/>
     <w:p/>
     <w:p>
@@ -809,7 +1032,23 @@
           <w:rFonts w:ascii="Century Schoolbook" w:hAnsi="Century Schoolbook"/>
           <w:sz w:val="24"/>
         </w:rPr>
-        <w:t>oller class is a RestController which is used to create RESTful Web Services using Spring MVC.</w:t>
+        <w:t xml:space="preserve">oller class is a </w:t>
+      </w:r>
+      <w:proofErr w:type="spellStart"/>
+      <w:r>
+        <w:rPr>
+          <w:rFonts w:ascii="Century Schoolbook" w:hAnsi="Century Schoolbook"/>
+          <w:sz w:val="24"/>
+        </w:rPr>
+        <w:t>RestController</w:t>
+      </w:r>
+      <w:proofErr w:type="spellEnd"/>
+      <w:r>
+        <w:rPr>
+          <w:rFonts w:ascii="Century Schoolbook" w:hAnsi="Century Schoolbook"/>
+          <w:sz w:val="24"/>
+        </w:rPr>
+        <w:t xml:space="preserve"> which is used to create RESTful Web Services using Spring MVC.</w:t>
       </w:r>
     </w:p>
     <w:p>
@@ -838,14 +1077,92 @@
         </w:rPr>
         <w:t xml:space="preserve"> annotations</w:t>
       </w:r>
-      <w:bookmarkStart w:id="0" w:name="_GoBack"/>
-      <w:bookmarkEnd w:id="0"/>
-      <w:r>
-        <w:rPr>
-          <w:rFonts w:ascii="Century Schoolbook" w:hAnsi="Century Schoolbook"/>
-          <w:sz w:val="24"/>
-        </w:rPr>
-        <w:t>, mainly RequestMapping, PostMapping, GetMapping, PutMapping and DeleteMapping have been used.</w:t>
+      <w:r>
+        <w:rPr>
+          <w:rFonts w:ascii="Century Schoolbook" w:hAnsi="Century Schoolbook"/>
+          <w:sz w:val="24"/>
+        </w:rPr>
+        <w:t xml:space="preserve">, mainly </w:t>
+      </w:r>
+      <w:proofErr w:type="spellStart"/>
+      <w:r>
+        <w:rPr>
+          <w:rFonts w:ascii="Century Schoolbook" w:hAnsi="Century Schoolbook"/>
+          <w:sz w:val="24"/>
+        </w:rPr>
+        <w:t>RequestMapping</w:t>
+      </w:r>
+      <w:proofErr w:type="spellEnd"/>
+      <w:r>
+        <w:rPr>
+          <w:rFonts w:ascii="Century Schoolbook" w:hAnsi="Century Schoolbook"/>
+          <w:sz w:val="24"/>
+        </w:rPr>
+        <w:t xml:space="preserve">, </w:t>
+      </w:r>
+      <w:proofErr w:type="spellStart"/>
+      <w:r>
+        <w:rPr>
+          <w:rFonts w:ascii="Century Schoolbook" w:hAnsi="Century Schoolbook"/>
+          <w:sz w:val="24"/>
+        </w:rPr>
+        <w:t>PostMapping</w:t>
+      </w:r>
+      <w:proofErr w:type="spellEnd"/>
+      <w:r>
+        <w:rPr>
+          <w:rFonts w:ascii="Century Schoolbook" w:hAnsi="Century Schoolbook"/>
+          <w:sz w:val="24"/>
+        </w:rPr>
+        <w:t xml:space="preserve">, </w:t>
+      </w:r>
+      <w:proofErr w:type="spellStart"/>
+      <w:r>
+        <w:rPr>
+          <w:rFonts w:ascii="Century Schoolbook" w:hAnsi="Century Schoolbook"/>
+          <w:sz w:val="24"/>
+        </w:rPr>
+        <w:t>GetMapping</w:t>
+      </w:r>
+      <w:proofErr w:type="spellEnd"/>
+      <w:r>
+        <w:rPr>
+          <w:rFonts w:ascii="Century Schoolbook" w:hAnsi="Century Schoolbook"/>
+          <w:sz w:val="24"/>
+        </w:rPr>
+        <w:t xml:space="preserve">, </w:t>
+      </w:r>
+      <w:proofErr w:type="spellStart"/>
+      <w:r>
+        <w:rPr>
+          <w:rFonts w:ascii="Century Schoolbook" w:hAnsi="Century Schoolbook"/>
+          <w:sz w:val="24"/>
+        </w:rPr>
+        <w:t>PutMapping</w:t>
+      </w:r>
+      <w:proofErr w:type="spellEnd"/>
+      <w:r>
+        <w:rPr>
+          <w:rFonts w:ascii="Century Schoolbook" w:hAnsi="Century Schoolbook"/>
+          <w:sz w:val="24"/>
+        </w:rPr>
+        <w:t xml:space="preserve"> and </w:t>
+      </w:r>
+      <w:proofErr w:type="spellStart"/>
+      <w:r>
+        <w:rPr>
+          <w:rFonts w:ascii="Century Schoolbook" w:hAnsi="Century Schoolbook"/>
+          <w:sz w:val="24"/>
+        </w:rPr>
+        <w:t>DeleteMapping</w:t>
+      </w:r>
+      <w:proofErr w:type="spellEnd"/>
+      <w:r>
+        <w:rPr>
+          <w:rFonts w:ascii="Century Schoolbook" w:hAnsi="Century Schoolbook"/>
+          <w:sz w:val="24"/>
+        </w:rPr>
+        <w:t xml:space="preserve"> have been used.</w:t>
       </w:r>
     </w:p>
     <w:p>
@@ -943,8 +1260,17 @@
           <w:rFonts w:ascii="Century Schoolbook" w:hAnsi="Century Schoolbook"/>
           <w:sz w:val="24"/>
         </w:rPr>
-        <w:t>/api</w:t>
-      </w:r>
+        <w:t>/</w:t>
+      </w:r>
+      <w:proofErr w:type="spellStart"/>
+      <w:r>
+        <w:rPr>
+          <w:rFonts w:ascii="Century Schoolbook" w:hAnsi="Century Schoolbook"/>
+          <w:sz w:val="24"/>
+        </w:rPr>
+        <w:t>api</w:t>
+      </w:r>
+      <w:proofErr w:type="spellEnd"/>
       <w:r>
         <w:rPr>
           <w:rFonts w:ascii="Century Schoolbook" w:hAnsi="Century Schoolbook"/>
@@ -977,8 +1303,17 @@
           <w:rFonts w:ascii="Century Schoolbook" w:hAnsi="Century Schoolbook"/>
           <w:sz w:val="24"/>
         </w:rPr>
-        <w:t>/api</w:t>
-      </w:r>
+        <w:t>/</w:t>
+      </w:r>
+      <w:proofErr w:type="spellStart"/>
+      <w:r>
+        <w:rPr>
+          <w:rFonts w:ascii="Century Schoolbook" w:hAnsi="Century Schoolbook"/>
+          <w:sz w:val="24"/>
+        </w:rPr>
+        <w:t>api</w:t>
+      </w:r>
+      <w:proofErr w:type="spellEnd"/>
       <w:r>
         <w:rPr>
           <w:rFonts w:ascii="Century Schoolbook" w:hAnsi="Century Schoolbook"/>
@@ -1053,21 +1388,71 @@
           <w:rFonts w:ascii="Century Schoolbook" w:hAnsi="Century Schoolbook"/>
           <w:sz w:val="24"/>
         </w:rPr>
-        <w:t>/api</w:t>
-      </w:r>
-      <w:r>
-        <w:rPr>
-          <w:rFonts w:ascii="Century Schoolbook" w:hAnsi="Century Schoolbook"/>
-          <w:sz w:val="24"/>
-        </w:rPr>
-        <w:t>/admin/updatepwd/{aid}</w:t>
-      </w:r>
-      <w:r>
-        <w:rPr>
-          <w:rFonts w:ascii="Century Schoolbook" w:hAnsi="Century Schoolbook"/>
-          <w:sz w:val="24"/>
-        </w:rPr>
-        <w:t xml:space="preserve"> – to change password of the admin whose adminID(aid) is being provided.</w:t>
+        <w:t>/</w:t>
+      </w:r>
+      <w:proofErr w:type="spellStart"/>
+      <w:r>
+        <w:rPr>
+          <w:rFonts w:ascii="Century Schoolbook" w:hAnsi="Century Schoolbook"/>
+          <w:sz w:val="24"/>
+        </w:rPr>
+        <w:t>api</w:t>
+      </w:r>
+      <w:proofErr w:type="spellEnd"/>
+      <w:r>
+        <w:rPr>
+          <w:rFonts w:ascii="Century Schoolbook" w:hAnsi="Century Schoolbook"/>
+          <w:sz w:val="24"/>
+        </w:rPr>
+        <w:t>/admin/</w:t>
+      </w:r>
+      <w:proofErr w:type="spellStart"/>
+      <w:r>
+        <w:rPr>
+          <w:rFonts w:ascii="Century Schoolbook" w:hAnsi="Century Schoolbook"/>
+          <w:sz w:val="24"/>
+        </w:rPr>
+        <w:t>updatepwd</w:t>
+      </w:r>
+      <w:proofErr w:type="spellEnd"/>
+      <w:proofErr w:type="gramStart"/>
+      <w:r>
+        <w:rPr>
+          <w:rFonts w:ascii="Century Schoolbook" w:hAnsi="Century Schoolbook"/>
+          <w:sz w:val="24"/>
+        </w:rPr>
+        <w:t>/{</w:t>
+      </w:r>
+      <w:proofErr w:type="gramEnd"/>
+      <w:r>
+        <w:rPr>
+          <w:rFonts w:ascii="Century Schoolbook" w:hAnsi="Century Schoolbook"/>
+          <w:sz w:val="24"/>
+        </w:rPr>
+        <w:t>aid}</w:t>
+      </w:r>
+      <w:r>
+        <w:rPr>
+          <w:rFonts w:ascii="Century Schoolbook" w:hAnsi="Century Schoolbook"/>
+          <w:sz w:val="24"/>
+        </w:rPr>
+        <w:t xml:space="preserve"> – to change password of the admin whose </w:t>
+      </w:r>
+      <w:proofErr w:type="spellStart"/>
+      <w:r>
+        <w:rPr>
+          <w:rFonts w:ascii="Century Schoolbook" w:hAnsi="Century Schoolbook"/>
+          <w:sz w:val="24"/>
+        </w:rPr>
+        <w:t>adminID</w:t>
+      </w:r>
+      <w:proofErr w:type="spellEnd"/>
+      <w:r>
+        <w:rPr>
+          <w:rFonts w:ascii="Century Schoolbook" w:hAnsi="Century Schoolbook"/>
+          <w:sz w:val="24"/>
+        </w:rPr>
+        <w:t>(aid) is being provided.</w:t>
       </w:r>
     </w:p>
     <w:p>
@@ -1087,8 +1472,17 @@
           <w:rFonts w:ascii="Century Schoolbook" w:hAnsi="Century Schoolbook"/>
           <w:sz w:val="24"/>
         </w:rPr>
-        <w:t>/api</w:t>
-      </w:r>
+        <w:t>/</w:t>
+      </w:r>
+      <w:proofErr w:type="spellStart"/>
+      <w:r>
+        <w:rPr>
+          <w:rFonts w:ascii="Century Schoolbook" w:hAnsi="Century Schoolbook"/>
+          <w:sz w:val="24"/>
+        </w:rPr>
+        <w:t>api</w:t>
+      </w:r>
+      <w:proofErr w:type="spellEnd"/>
       <w:r>
         <w:rPr>
           <w:rFonts w:ascii="Century Schoolbook" w:hAnsi="Century Schoolbook"/>
@@ -1135,8 +1529,17 @@
           <w:rFonts w:ascii="Century Schoolbook" w:hAnsi="Century Schoolbook"/>
           <w:sz w:val="24"/>
         </w:rPr>
-        <w:t>/api</w:t>
-      </w:r>
+        <w:t>/</w:t>
+      </w:r>
+      <w:proofErr w:type="spellStart"/>
+      <w:r>
+        <w:rPr>
+          <w:rFonts w:ascii="Century Schoolbook" w:hAnsi="Century Schoolbook"/>
+          <w:sz w:val="24"/>
+        </w:rPr>
+        <w:t>api</w:t>
+      </w:r>
+      <w:proofErr w:type="spellEnd"/>
       <w:r>
         <w:rPr>
           <w:rFonts w:ascii="Century Schoolbook" w:hAnsi="Century Schoolbook"/>
@@ -1169,14 +1572,48 @@
           <w:rFonts w:ascii="Century Schoolbook" w:hAnsi="Century Schoolbook"/>
           <w:sz w:val="24"/>
         </w:rPr>
-        <w:t>/api</w:t>
-      </w:r>
-      <w:r>
-        <w:rPr>
-          <w:rFonts w:ascii="Century Schoolbook" w:hAnsi="Century Schoolbook"/>
-          <w:sz w:val="24"/>
-        </w:rPr>
-        <w:t>/user/{uid}</w:t>
+        <w:t>/</w:t>
+      </w:r>
+      <w:proofErr w:type="spellStart"/>
+      <w:r>
+        <w:rPr>
+          <w:rFonts w:ascii="Century Schoolbook" w:hAnsi="Century Schoolbook"/>
+          <w:sz w:val="24"/>
+        </w:rPr>
+        <w:t>api</w:t>
+      </w:r>
+      <w:proofErr w:type="spellEnd"/>
+      <w:r>
+        <w:rPr>
+          <w:rFonts w:ascii="Century Schoolbook" w:hAnsi="Century Schoolbook"/>
+          <w:sz w:val="24"/>
+        </w:rPr>
+        <w:t>/user</w:t>
+      </w:r>
+      <w:proofErr w:type="gramStart"/>
+      <w:r>
+        <w:rPr>
+          <w:rFonts w:ascii="Century Schoolbook" w:hAnsi="Century Schoolbook"/>
+          <w:sz w:val="24"/>
+        </w:rPr>
+        <w:t>/{</w:t>
+      </w:r>
+      <w:proofErr w:type="spellStart"/>
+      <w:proofErr w:type="gramEnd"/>
+      <w:r>
+        <w:rPr>
+          <w:rFonts w:ascii="Century Schoolbook" w:hAnsi="Century Schoolbook"/>
+          <w:sz w:val="24"/>
+        </w:rPr>
+        <w:t>uid</w:t>
+      </w:r>
+      <w:proofErr w:type="spellEnd"/>
+      <w:r>
+        <w:rPr>
+          <w:rFonts w:ascii="Century Schoolbook" w:hAnsi="Century Schoolbook"/>
+          <w:sz w:val="24"/>
+        </w:rPr>
+        <w:t>}</w:t>
       </w:r>
       <w:r>
         <w:rPr>
@@ -1190,14 +1627,46 @@
           <w:rFonts w:ascii="Century Schoolbook" w:hAnsi="Century Schoolbook"/>
           <w:sz w:val="24"/>
         </w:rPr>
-        <w:t>play details of the user whose u</w:t>
-      </w:r>
-      <w:r>
-        <w:rPr>
-          <w:rFonts w:ascii="Century Schoolbook" w:hAnsi="Century Schoolbook"/>
-          <w:sz w:val="24"/>
-        </w:rPr>
-        <w:t>serID(uid)</w:t>
+        <w:t xml:space="preserve">play details of the user whose </w:t>
+      </w:r>
+      <w:proofErr w:type="spellStart"/>
+      <w:r>
+        <w:rPr>
+          <w:rFonts w:ascii="Century Schoolbook" w:hAnsi="Century Schoolbook"/>
+          <w:sz w:val="24"/>
+        </w:rPr>
+        <w:t>u</w:t>
+      </w:r>
+      <w:r>
+        <w:rPr>
+          <w:rFonts w:ascii="Century Schoolbook" w:hAnsi="Century Schoolbook"/>
+          <w:sz w:val="24"/>
+        </w:rPr>
+        <w:t>serID</w:t>
+      </w:r>
+      <w:proofErr w:type="spellEnd"/>
+      <w:r>
+        <w:rPr>
+          <w:rFonts w:ascii="Century Schoolbook" w:hAnsi="Century Schoolbook"/>
+          <w:sz w:val="24"/>
+        </w:rPr>
+        <w:t>(</w:t>
+      </w:r>
+      <w:proofErr w:type="spellStart"/>
+      <w:r>
+        <w:rPr>
+          <w:rFonts w:ascii="Century Schoolbook" w:hAnsi="Century Schoolbook"/>
+          <w:sz w:val="24"/>
+        </w:rPr>
+        <w:t>uid</w:t>
+      </w:r>
+      <w:proofErr w:type="spellEnd"/>
+      <w:r>
+        <w:rPr>
+          <w:rFonts w:ascii="Century Schoolbook" w:hAnsi="Century Schoolbook"/>
+          <w:sz w:val="24"/>
+        </w:rPr>
+        <w:t>)</w:t>
       </w:r>
       <w:r>
         <w:rPr>
@@ -1224,8 +1693,17 @@
           <w:rFonts w:ascii="Century Schoolbook" w:hAnsi="Century Schoolbook"/>
           <w:sz w:val="24"/>
         </w:rPr>
-        <w:t>/api</w:t>
-      </w:r>
+        <w:t>/</w:t>
+      </w:r>
+      <w:proofErr w:type="spellStart"/>
+      <w:r>
+        <w:rPr>
+          <w:rFonts w:ascii="Century Schoolbook" w:hAnsi="Century Schoolbook"/>
+          <w:sz w:val="24"/>
+        </w:rPr>
+        <w:t>api</w:t>
+      </w:r>
+      <w:proofErr w:type="spellEnd"/>
       <w:r>
         <w:rPr>
           <w:rFonts w:ascii="Century Schoolbook" w:hAnsi="Century Schoolbook"/>
@@ -1258,8 +1736,17 @@
           <w:rFonts w:ascii="Century Schoolbook" w:hAnsi="Century Schoolbook"/>
           <w:sz w:val="24"/>
         </w:rPr>
-        <w:t>/api</w:t>
-      </w:r>
+        <w:t>/</w:t>
+      </w:r>
+      <w:proofErr w:type="spellStart"/>
+      <w:r>
+        <w:rPr>
+          <w:rFonts w:ascii="Century Schoolbook" w:hAnsi="Century Schoolbook"/>
+          <w:sz w:val="24"/>
+        </w:rPr>
+        <w:t>api</w:t>
+      </w:r>
+      <w:proofErr w:type="spellEnd"/>
       <w:r>
         <w:rPr>
           <w:rFonts w:ascii="Century Schoolbook" w:hAnsi="Century Schoolbook"/>
@@ -1299,8 +1786,17 @@
           <w:rFonts w:ascii="Century Schoolbook" w:hAnsi="Century Schoolbook"/>
           <w:sz w:val="24"/>
         </w:rPr>
-        <w:t>/api</w:t>
-      </w:r>
+        <w:t>/</w:t>
+      </w:r>
+      <w:proofErr w:type="spellStart"/>
+      <w:r>
+        <w:rPr>
+          <w:rFonts w:ascii="Century Schoolbook" w:hAnsi="Century Schoolbook"/>
+          <w:sz w:val="24"/>
+        </w:rPr>
+        <w:t>api</w:t>
+      </w:r>
+      <w:proofErr w:type="spellEnd"/>
       <w:r>
         <w:rPr>
           <w:rFonts w:ascii="Century Schoolbook" w:hAnsi="Century Schoolbook"/>
@@ -1333,8 +1829,17 @@
           <w:rFonts w:ascii="Century Schoolbook" w:hAnsi="Century Schoolbook"/>
           <w:sz w:val="24"/>
         </w:rPr>
-        <w:t>/api</w:t>
-      </w:r>
+        <w:t>/</w:t>
+      </w:r>
+      <w:proofErr w:type="spellStart"/>
+      <w:r>
+        <w:rPr>
+          <w:rFonts w:ascii="Century Schoolbook" w:hAnsi="Century Schoolbook"/>
+          <w:sz w:val="24"/>
+        </w:rPr>
+        <w:t>api</w:t>
+      </w:r>
+      <w:proofErr w:type="spellEnd"/>
       <w:r>
         <w:rPr>
           <w:rFonts w:ascii="Century Schoolbook" w:hAnsi="Century Schoolbook"/>
@@ -1367,14 +1872,48 @@
           <w:rFonts w:ascii="Century Schoolbook" w:hAnsi="Century Schoolbook"/>
           <w:sz w:val="24"/>
         </w:rPr>
-        <w:t>/api</w:t>
-      </w:r>
-      <w:r>
-        <w:rPr>
-          <w:rFonts w:ascii="Century Schoolbook" w:hAnsi="Century Schoolbook"/>
-          <w:sz w:val="24"/>
-        </w:rPr>
-        <w:t>/product/{pid}</w:t>
+        <w:t>/</w:t>
+      </w:r>
+      <w:proofErr w:type="spellStart"/>
+      <w:r>
+        <w:rPr>
+          <w:rFonts w:ascii="Century Schoolbook" w:hAnsi="Century Schoolbook"/>
+          <w:sz w:val="24"/>
+        </w:rPr>
+        <w:t>api</w:t>
+      </w:r>
+      <w:proofErr w:type="spellEnd"/>
+      <w:r>
+        <w:rPr>
+          <w:rFonts w:ascii="Century Schoolbook" w:hAnsi="Century Schoolbook"/>
+          <w:sz w:val="24"/>
+        </w:rPr>
+        <w:t>/product</w:t>
+      </w:r>
+      <w:proofErr w:type="gramStart"/>
+      <w:r>
+        <w:rPr>
+          <w:rFonts w:ascii="Century Schoolbook" w:hAnsi="Century Schoolbook"/>
+          <w:sz w:val="24"/>
+        </w:rPr>
+        <w:t>/{</w:t>
+      </w:r>
+      <w:proofErr w:type="spellStart"/>
+      <w:proofErr w:type="gramEnd"/>
+      <w:r>
+        <w:rPr>
+          <w:rFonts w:ascii="Century Schoolbook" w:hAnsi="Century Schoolbook"/>
+          <w:sz w:val="24"/>
+        </w:rPr>
+        <w:t>pid</w:t>
+      </w:r>
+      <w:proofErr w:type="spellEnd"/>
+      <w:r>
+        <w:rPr>
+          <w:rFonts w:ascii="Century Schoolbook" w:hAnsi="Century Schoolbook"/>
+          <w:sz w:val="24"/>
+        </w:rPr>
+        <w:t>}</w:t>
       </w:r>
       <w:r>
         <w:rPr>
@@ -1388,49 +1927,39 @@
           <w:rFonts w:ascii="Century Schoolbook" w:hAnsi="Century Schoolbook"/>
           <w:sz w:val="24"/>
         </w:rPr>
-        <w:t xml:space="preserve">to display details of the </w:t>
-      </w:r>
-      <w:r>
-        <w:rPr>
-          <w:rFonts w:ascii="Century Schoolbook" w:hAnsi="Century Schoolbook"/>
-          <w:sz w:val="24"/>
-        </w:rPr>
-        <w:t>product</w:t>
-      </w:r>
-      <w:r>
-        <w:rPr>
-          <w:rFonts w:ascii="Century Schoolbook" w:hAnsi="Century Schoolbook"/>
-          <w:sz w:val="24"/>
-        </w:rPr>
-        <w:t xml:space="preserve"> whose </w:t>
-      </w:r>
-      <w:r>
-        <w:rPr>
-          <w:rFonts w:ascii="Century Schoolbook" w:hAnsi="Century Schoolbook"/>
-          <w:sz w:val="24"/>
-        </w:rPr>
-        <w:t>product</w:t>
-      </w:r>
-      <w:r>
-        <w:rPr>
-          <w:rFonts w:ascii="Century Schoolbook" w:hAnsi="Century Schoolbook"/>
-          <w:sz w:val="24"/>
-        </w:rPr>
-        <w:t>ID(</w:t>
-      </w:r>
-      <w:r>
-        <w:rPr>
-          <w:rFonts w:ascii="Century Schoolbook" w:hAnsi="Century Schoolbook"/>
-          <w:sz w:val="24"/>
-        </w:rPr>
-        <w:t>p</w:t>
-      </w:r>
-      <w:r>
-        <w:rPr>
-          <w:rFonts w:ascii="Century Schoolbook" w:hAnsi="Century Schoolbook"/>
-          <w:sz w:val="24"/>
-        </w:rPr>
-        <w:t>id) is being provided.</w:t>
+        <w:t xml:space="preserve">to display details of the product whose </w:t>
+      </w:r>
+      <w:proofErr w:type="spellStart"/>
+      <w:r>
+        <w:rPr>
+          <w:rFonts w:ascii="Century Schoolbook" w:hAnsi="Century Schoolbook"/>
+          <w:sz w:val="24"/>
+        </w:rPr>
+        <w:t>productID</w:t>
+      </w:r>
+      <w:proofErr w:type="spellEnd"/>
+      <w:r>
+        <w:rPr>
+          <w:rFonts w:ascii="Century Schoolbook" w:hAnsi="Century Schoolbook"/>
+          <w:sz w:val="24"/>
+        </w:rPr>
+        <w:t>(</w:t>
+      </w:r>
+      <w:proofErr w:type="spellStart"/>
+      <w:r>
+        <w:rPr>
+          <w:rFonts w:ascii="Century Schoolbook" w:hAnsi="Century Schoolbook"/>
+          <w:sz w:val="24"/>
+        </w:rPr>
+        <w:t>pid</w:t>
+      </w:r>
+      <w:proofErr w:type="spellEnd"/>
+      <w:r>
+        <w:rPr>
+          <w:rFonts w:ascii="Century Schoolbook" w:hAnsi="Century Schoolbook"/>
+          <w:sz w:val="24"/>
+        </w:rPr>
+        <w:t>) is being provided.</w:t>
       </w:r>
     </w:p>
     <w:p>
@@ -1450,21 +1979,87 @@
           <w:rFonts w:ascii="Century Schoolbook" w:hAnsi="Century Schoolbook"/>
           <w:sz w:val="24"/>
         </w:rPr>
-        <w:t>/api</w:t>
-      </w:r>
-      <w:r>
-        <w:rPr>
-          <w:rFonts w:ascii="Century Schoolbook" w:hAnsi="Century Schoolbook"/>
-          <w:sz w:val="24"/>
-        </w:rPr>
-        <w:t>/product/update/{pid}</w:t>
-      </w:r>
-      <w:r>
-        <w:rPr>
-          <w:rFonts w:ascii="Century Schoolbook" w:hAnsi="Century Schoolbook"/>
-          <w:sz w:val="24"/>
-        </w:rPr>
-        <w:t xml:space="preserve"> – to update details of the product whose productID(pid) is being provided.</w:t>
+        <w:t>/</w:t>
+      </w:r>
+      <w:proofErr w:type="spellStart"/>
+      <w:r>
+        <w:rPr>
+          <w:rFonts w:ascii="Century Schoolbook" w:hAnsi="Century Schoolbook"/>
+          <w:sz w:val="24"/>
+        </w:rPr>
+        <w:t>api</w:t>
+      </w:r>
+      <w:proofErr w:type="spellEnd"/>
+      <w:r>
+        <w:rPr>
+          <w:rFonts w:ascii="Century Schoolbook" w:hAnsi="Century Schoolbook"/>
+          <w:sz w:val="24"/>
+        </w:rPr>
+        <w:t>/product/update</w:t>
+      </w:r>
+      <w:proofErr w:type="gramStart"/>
+      <w:r>
+        <w:rPr>
+          <w:rFonts w:ascii="Century Schoolbook" w:hAnsi="Century Schoolbook"/>
+          <w:sz w:val="24"/>
+        </w:rPr>
+        <w:t>/{</w:t>
+      </w:r>
+      <w:proofErr w:type="spellStart"/>
+      <w:proofErr w:type="gramEnd"/>
+      <w:r>
+        <w:rPr>
+          <w:rFonts w:ascii="Century Schoolbook" w:hAnsi="Century Schoolbook"/>
+          <w:sz w:val="24"/>
+        </w:rPr>
+        <w:t>pid</w:t>
+      </w:r>
+      <w:proofErr w:type="spellEnd"/>
+      <w:r>
+        <w:rPr>
+          <w:rFonts w:ascii="Century Schoolbook" w:hAnsi="Century Schoolbook"/>
+          <w:sz w:val="24"/>
+        </w:rPr>
+        <w:t>}</w:t>
+      </w:r>
+      <w:r>
+        <w:rPr>
+          <w:rFonts w:ascii="Century Schoolbook" w:hAnsi="Century Schoolbook"/>
+          <w:sz w:val="24"/>
+        </w:rPr>
+        <w:t xml:space="preserve"> – to update details of the product whose </w:t>
+      </w:r>
+      <w:proofErr w:type="spellStart"/>
+      <w:r>
+        <w:rPr>
+          <w:rFonts w:ascii="Century Schoolbook" w:hAnsi="Century Schoolbook"/>
+          <w:sz w:val="24"/>
+        </w:rPr>
+        <w:t>productID</w:t>
+      </w:r>
+      <w:proofErr w:type="spellEnd"/>
+      <w:r>
+        <w:rPr>
+          <w:rFonts w:ascii="Century Schoolbook" w:hAnsi="Century Schoolbook"/>
+          <w:sz w:val="24"/>
+        </w:rPr>
+        <w:t>(</w:t>
+      </w:r>
+      <w:proofErr w:type="spellStart"/>
+      <w:r>
+        <w:rPr>
+          <w:rFonts w:ascii="Century Schoolbook" w:hAnsi="Century Schoolbook"/>
+          <w:sz w:val="24"/>
+        </w:rPr>
+        <w:t>pid</w:t>
+      </w:r>
+      <w:proofErr w:type="spellEnd"/>
+      <w:r>
+        <w:rPr>
+          <w:rFonts w:ascii="Century Schoolbook" w:hAnsi="Century Schoolbook"/>
+          <w:sz w:val="24"/>
+        </w:rPr>
+        <w:t>) is being provided.</w:t>
       </w:r>
     </w:p>
     <w:p>
@@ -1484,8 +2079,17 @@
           <w:rFonts w:ascii="Century Schoolbook" w:hAnsi="Century Schoolbook"/>
           <w:sz w:val="24"/>
         </w:rPr>
-        <w:t>/api</w:t>
-      </w:r>
+        <w:t>/</w:t>
+      </w:r>
+      <w:proofErr w:type="spellStart"/>
+      <w:r>
+        <w:rPr>
+          <w:rFonts w:ascii="Century Schoolbook" w:hAnsi="Century Schoolbook"/>
+          <w:sz w:val="24"/>
+        </w:rPr>
+        <w:t>api</w:t>
+      </w:r>
+      <w:proofErr w:type="spellEnd"/>
       <w:r>
         <w:t xml:space="preserve"> </w:t>
       </w:r>
@@ -1494,7 +2098,32 @@
           <w:rFonts w:ascii="Century Schoolbook" w:hAnsi="Century Schoolbook"/>
           <w:sz w:val="24"/>
         </w:rPr>
-        <w:t>/product/{pid}</w:t>
+        <w:t>/product</w:t>
+      </w:r>
+      <w:proofErr w:type="gramStart"/>
+      <w:r>
+        <w:rPr>
+          <w:rFonts w:ascii="Century Schoolbook" w:hAnsi="Century Schoolbook"/>
+          <w:sz w:val="24"/>
+        </w:rPr>
+        <w:t>/{</w:t>
+      </w:r>
+      <w:proofErr w:type="spellStart"/>
+      <w:proofErr w:type="gramEnd"/>
+      <w:r>
+        <w:rPr>
+          <w:rFonts w:ascii="Century Schoolbook" w:hAnsi="Century Schoolbook"/>
+          <w:sz w:val="24"/>
+        </w:rPr>
+        <w:t>pid</w:t>
+      </w:r>
+      <w:proofErr w:type="spellEnd"/>
+      <w:r>
+        <w:rPr>
+          <w:rFonts w:ascii="Century Schoolbook" w:hAnsi="Century Schoolbook"/>
+          <w:sz w:val="24"/>
+        </w:rPr>
+        <w:t>}</w:t>
       </w:r>
       <w:r>
         <w:rPr>
@@ -1503,19 +2132,37 @@
         </w:rPr>
         <w:t xml:space="preserve"> – to delete the product whose </w:t>
       </w:r>
-      <w:r>
-        <w:rPr>
-          <w:rFonts w:ascii="Century Schoolbook" w:hAnsi="Century Schoolbook"/>
-          <w:sz w:val="24"/>
-        </w:rPr>
-        <w:t>productID(pid) is being provided</w:t>
-      </w:r>
-      <w:r>
-        <w:rPr>
-          <w:rFonts w:ascii="Century Schoolbook" w:hAnsi="Century Schoolbook"/>
-          <w:sz w:val="24"/>
-        </w:rPr>
-        <w:t>.</w:t>
+      <w:proofErr w:type="spellStart"/>
+      <w:r>
+        <w:rPr>
+          <w:rFonts w:ascii="Century Schoolbook" w:hAnsi="Century Schoolbook"/>
+          <w:sz w:val="24"/>
+        </w:rPr>
+        <w:t>productID</w:t>
+      </w:r>
+      <w:proofErr w:type="spellEnd"/>
+      <w:r>
+        <w:rPr>
+          <w:rFonts w:ascii="Century Schoolbook" w:hAnsi="Century Schoolbook"/>
+          <w:sz w:val="24"/>
+        </w:rPr>
+        <w:t>(</w:t>
+      </w:r>
+      <w:proofErr w:type="spellStart"/>
+      <w:r>
+        <w:rPr>
+          <w:rFonts w:ascii="Century Schoolbook" w:hAnsi="Century Schoolbook"/>
+          <w:sz w:val="24"/>
+        </w:rPr>
+        <w:t>pid</w:t>
+      </w:r>
+      <w:proofErr w:type="spellEnd"/>
+      <w:r>
+        <w:rPr>
+          <w:rFonts w:ascii="Century Schoolbook" w:hAnsi="Century Schoolbook"/>
+          <w:sz w:val="24"/>
+        </w:rPr>
+        <w:t>) is being provided.</w:t>
       </w:r>
     </w:p>
     <w:p>
@@ -1535,8 +2182,17 @@
           <w:rFonts w:ascii="Century Schoolbook" w:hAnsi="Century Schoolbook"/>
           <w:sz w:val="24"/>
         </w:rPr>
-        <w:t>/api</w:t>
-      </w:r>
+        <w:t>/</w:t>
+      </w:r>
+      <w:proofErr w:type="spellStart"/>
+      <w:r>
+        <w:rPr>
+          <w:rFonts w:ascii="Century Schoolbook" w:hAnsi="Century Schoolbook"/>
+          <w:sz w:val="24"/>
+        </w:rPr>
+        <w:t>api</w:t>
+      </w:r>
+      <w:proofErr w:type="spellEnd"/>
       <w:r>
         <w:rPr>
           <w:rFonts w:ascii="Century Schoolbook" w:hAnsi="Century Schoolbook"/>
@@ -1569,8 +2225,19 @@
           <w:rFonts w:ascii="Century Schoolbook" w:hAnsi="Century Schoolbook"/>
           <w:sz w:val="24"/>
         </w:rPr>
-        <w:t>/api</w:t>
-      </w:r>
+        <w:t>/</w:t>
+      </w:r>
+      <w:proofErr w:type="spellStart"/>
+      <w:proofErr w:type="gramStart"/>
+      <w:r>
+        <w:rPr>
+          <w:rFonts w:ascii="Century Schoolbook" w:hAnsi="Century Schoolbook"/>
+          <w:sz w:val="24"/>
+        </w:rPr>
+        <w:t>api</w:t>
+      </w:r>
+      <w:proofErr w:type="spellEnd"/>
+      <w:proofErr w:type="gramEnd"/>
       <w:r>
         <w:t xml:space="preserve"> </w:t>
       </w:r>
@@ -1614,14 +2281,48 @@
           <w:sz w:val="24"/>
         </w:rPr>
         <w:lastRenderedPageBreak/>
-        <w:t>/api</w:t>
-      </w:r>
-      <w:r>
-        <w:rPr>
-          <w:rFonts w:ascii="Century Schoolbook" w:hAnsi="Century Schoolbook"/>
-          <w:sz w:val="24"/>
-        </w:rPr>
-        <w:t>/orders/{cid}</w:t>
+        <w:t>/</w:t>
+      </w:r>
+      <w:proofErr w:type="spellStart"/>
+      <w:r>
+        <w:rPr>
+          <w:rFonts w:ascii="Century Schoolbook" w:hAnsi="Century Schoolbook"/>
+          <w:sz w:val="24"/>
+        </w:rPr>
+        <w:t>api</w:t>
+      </w:r>
+      <w:proofErr w:type="spellEnd"/>
+      <w:r>
+        <w:rPr>
+          <w:rFonts w:ascii="Century Schoolbook" w:hAnsi="Century Schoolbook"/>
+          <w:sz w:val="24"/>
+        </w:rPr>
+        <w:t>/orders</w:t>
+      </w:r>
+      <w:proofErr w:type="gramStart"/>
+      <w:r>
+        <w:rPr>
+          <w:rFonts w:ascii="Century Schoolbook" w:hAnsi="Century Schoolbook"/>
+          <w:sz w:val="24"/>
+        </w:rPr>
+        <w:t>/{</w:t>
+      </w:r>
+      <w:proofErr w:type="spellStart"/>
+      <w:proofErr w:type="gramEnd"/>
+      <w:r>
+        <w:rPr>
+          <w:rFonts w:ascii="Century Schoolbook" w:hAnsi="Century Schoolbook"/>
+          <w:sz w:val="24"/>
+        </w:rPr>
+        <w:t>cid</w:t>
+      </w:r>
+      <w:proofErr w:type="spellEnd"/>
+      <w:r>
+        <w:rPr>
+          <w:rFonts w:ascii="Century Schoolbook" w:hAnsi="Century Schoolbook"/>
+          <w:sz w:val="24"/>
+        </w:rPr>
+        <w:t>}</w:t>
       </w:r>
       <w:r>
         <w:rPr>
@@ -1649,7 +2350,39 @@
           <w:rFonts w:ascii="Century Schoolbook" w:hAnsi="Century Schoolbook"/>
           <w:sz w:val="24"/>
         </w:rPr>
-        <w:t>to display purchase order filtered by categoryID(cid) that is provided.</w:t>
+        <w:t xml:space="preserve">to display purchase order filtered by </w:t>
+      </w:r>
+      <w:proofErr w:type="spellStart"/>
+      <w:r>
+        <w:rPr>
+          <w:rFonts w:ascii="Century Schoolbook" w:hAnsi="Century Schoolbook"/>
+          <w:sz w:val="24"/>
+        </w:rPr>
+        <w:t>categoryID</w:t>
+      </w:r>
+      <w:proofErr w:type="spellEnd"/>
+      <w:r>
+        <w:rPr>
+          <w:rFonts w:ascii="Century Schoolbook" w:hAnsi="Century Schoolbook"/>
+          <w:sz w:val="24"/>
+        </w:rPr>
+        <w:t>(</w:t>
+      </w:r>
+      <w:proofErr w:type="spellStart"/>
+      <w:r>
+        <w:rPr>
+          <w:rFonts w:ascii="Century Schoolbook" w:hAnsi="Century Schoolbook"/>
+          <w:sz w:val="24"/>
+        </w:rPr>
+        <w:t>cid</w:t>
+      </w:r>
+      <w:proofErr w:type="spellEnd"/>
+      <w:r>
+        <w:rPr>
+          <w:rFonts w:ascii="Century Schoolbook" w:hAnsi="Century Schoolbook"/>
+          <w:sz w:val="24"/>
+        </w:rPr>
+        <w:t>) that is provided.</w:t>
       </w:r>
     </w:p>
     <w:p>
@@ -1669,21 +2402,87 @@
           <w:rFonts w:ascii="Century Schoolbook" w:hAnsi="Century Schoolbook"/>
           <w:sz w:val="24"/>
         </w:rPr>
-        <w:t>/api</w:t>
-      </w:r>
-      <w:r>
-        <w:rPr>
-          <w:rFonts w:ascii="Century Schoolbook" w:hAnsi="Century Schoolbook"/>
-          <w:sz w:val="24"/>
-        </w:rPr>
-        <w:t>/orders/update/{oid}</w:t>
-      </w:r>
-      <w:r>
-        <w:rPr>
-          <w:rFonts w:ascii="Century Schoolbook" w:hAnsi="Century Schoolbook"/>
-          <w:sz w:val="24"/>
-        </w:rPr>
-        <w:t xml:space="preserve"> – to update details of purchase order whose orderID(oid) is being provided.</w:t>
+        <w:t>/</w:t>
+      </w:r>
+      <w:proofErr w:type="spellStart"/>
+      <w:r>
+        <w:rPr>
+          <w:rFonts w:ascii="Century Schoolbook" w:hAnsi="Century Schoolbook"/>
+          <w:sz w:val="24"/>
+        </w:rPr>
+        <w:t>api</w:t>
+      </w:r>
+      <w:proofErr w:type="spellEnd"/>
+      <w:r>
+        <w:rPr>
+          <w:rFonts w:ascii="Century Schoolbook" w:hAnsi="Century Schoolbook"/>
+          <w:sz w:val="24"/>
+        </w:rPr>
+        <w:t>/orders/update</w:t>
+      </w:r>
+      <w:proofErr w:type="gramStart"/>
+      <w:r>
+        <w:rPr>
+          <w:rFonts w:ascii="Century Schoolbook" w:hAnsi="Century Schoolbook"/>
+          <w:sz w:val="24"/>
+        </w:rPr>
+        <w:t>/{</w:t>
+      </w:r>
+      <w:proofErr w:type="spellStart"/>
+      <w:proofErr w:type="gramEnd"/>
+      <w:r>
+        <w:rPr>
+          <w:rFonts w:ascii="Century Schoolbook" w:hAnsi="Century Schoolbook"/>
+          <w:sz w:val="24"/>
+        </w:rPr>
+        <w:t>oid</w:t>
+      </w:r>
+      <w:proofErr w:type="spellEnd"/>
+      <w:r>
+        <w:rPr>
+          <w:rFonts w:ascii="Century Schoolbook" w:hAnsi="Century Schoolbook"/>
+          <w:sz w:val="24"/>
+        </w:rPr>
+        <w:t>}</w:t>
+      </w:r>
+      <w:r>
+        <w:rPr>
+          <w:rFonts w:ascii="Century Schoolbook" w:hAnsi="Century Schoolbook"/>
+          <w:sz w:val="24"/>
+        </w:rPr>
+        <w:t xml:space="preserve"> – to update details of purchase order whose </w:t>
+      </w:r>
+      <w:proofErr w:type="spellStart"/>
+      <w:r>
+        <w:rPr>
+          <w:rFonts w:ascii="Century Schoolbook" w:hAnsi="Century Schoolbook"/>
+          <w:sz w:val="24"/>
+        </w:rPr>
+        <w:t>orderID</w:t>
+      </w:r>
+      <w:proofErr w:type="spellEnd"/>
+      <w:r>
+        <w:rPr>
+          <w:rFonts w:ascii="Century Schoolbook" w:hAnsi="Century Schoolbook"/>
+          <w:sz w:val="24"/>
+        </w:rPr>
+        <w:t>(</w:t>
+      </w:r>
+      <w:proofErr w:type="spellStart"/>
+      <w:r>
+        <w:rPr>
+          <w:rFonts w:ascii="Century Schoolbook" w:hAnsi="Century Schoolbook"/>
+          <w:sz w:val="24"/>
+        </w:rPr>
+        <w:t>oid</w:t>
+      </w:r>
+      <w:proofErr w:type="spellEnd"/>
+      <w:r>
+        <w:rPr>
+          <w:rFonts w:ascii="Century Schoolbook" w:hAnsi="Century Schoolbook"/>
+          <w:sz w:val="24"/>
+        </w:rPr>
+        <w:t>) is being provided.</w:t>
       </w:r>
     </w:p>
     <w:p>
@@ -3137,6 +3936,7 @@
   <w:style w:type="character" w:default="1" w:styleId="DefaultParagraphFont">
     <w:name w:val="Default Paragraph Font"/>
     <w:uiPriority w:val="1"/>
+    <w:semiHidden/>
     <w:unhideWhenUsed/>
   </w:style>
   <w:style w:type="table" w:default="1" w:styleId="TableNormal">
